--- a/report.docx
+++ b/report.docx
@@ -24,18 +24,86 @@
         <w:ind w:left="599"/>
         <w:jc w:val="center"/>
         <w:rPr>
+          <w:sz w:val="20"/>
+          <w:szCs w:val="20"/>
+        </w:rPr>
+      </w:pPr>
+      <w:r>
+        <w:rPr>
           <w:rFonts w:hint="eastAsia"/>
           <w:sz w:val="20"/>
           <w:szCs w:val="20"/>
         </w:rPr>
-      </w:pPr>
-      <w:r>
+        <w:t>施煦屹 10235501416</w:t>
+      </w:r>
+    </w:p>
+    <w:p>
+      <w:pPr>
+        <w:spacing w:line="742" w:lineRule="exact"/>
+        <w:ind w:left="599"/>
+        <w:jc w:val="center"/>
         <w:rPr>
           <w:rFonts w:hint="eastAsia"/>
           <w:sz w:val="20"/>
           <w:szCs w:val="20"/>
         </w:rPr>
-        <w:t>施煦屹 10235501416</w:t>
+      </w:pPr>
+      <w:r>
+        <w:rPr>
+          <w:sz w:val="20"/>
+          <w:szCs w:val="20"/>
+        </w:rPr>
+        <w:t>G</w:t>
+      </w:r>
+      <w:r>
+        <w:rPr>
+          <w:rFonts w:hint="eastAsia"/>
+          <w:sz w:val="20"/>
+          <w:szCs w:val="20"/>
+        </w:rPr>
+        <w:t>ithub仓库：</w:t>
+      </w:r>
+      <w:r>
+        <w:rPr>
+          <w:sz w:val="20"/>
+          <w:szCs w:val="20"/>
+        </w:rPr>
+        <w:fldChar w:fldCharType="begin"/>
+      </w:r>
+      <w:r>
+        <w:rPr>
+          <w:sz w:val="20"/>
+          <w:szCs w:val="20"/>
+        </w:rPr>
+        <w:instrText>HYPERLINK "https://github.com/MinDegel/AI_lab5"</w:instrText>
+      </w:r>
+      <w:r>
+        <w:rPr>
+          <w:sz w:val="20"/>
+          <w:szCs w:val="20"/>
+        </w:rPr>
+      </w:r>
+      <w:r>
+        <w:rPr>
+          <w:sz w:val="20"/>
+          <w:szCs w:val="20"/>
+        </w:rPr>
+        <w:fldChar w:fldCharType="separate"/>
+      </w:r>
+      <w:r>
+        <w:rPr>
+          <w:rStyle w:val="a6"/>
+          <w:sz w:val="20"/>
+          <w:szCs w:val="20"/>
+        </w:rPr>
+        <w:t>MinDegel/AI_lab5</w:t>
+      </w:r>
+      <w:r>
+        <w:rPr>
+          <w:sz w:val="20"/>
+          <w:szCs w:val="20"/>
+        </w:rPr>
+        <w:fldChar w:fldCharType="end"/>
       </w:r>
     </w:p>
     <w:p>
@@ -6036,7 +6104,6 @@
       <w:lvlJc w:val="left"/>
       <w:pPr>
         <w:ind w:left="1020" w:hanging="237"/>
-        <w:jc w:val="left"/>
       </w:pPr>
       <w:rPr>
         <w:rFonts w:ascii="微软雅黑" w:eastAsia="微软雅黑" w:hAnsi="微软雅黑" w:cs="微软雅黑" w:hint="default"/>
@@ -6155,7 +6222,6 @@
       <w:lvlJc w:val="left"/>
       <w:pPr>
         <w:ind w:left="1020" w:hanging="237"/>
-        <w:jc w:val="left"/>
       </w:pPr>
       <w:rPr>
         <w:rFonts w:ascii="微软雅黑" w:eastAsia="微软雅黑" w:hAnsi="微软雅黑" w:cs="微软雅黑" w:hint="default"/>
@@ -6273,7 +6339,6 @@
       <w:lvlJc w:val="left"/>
       <w:pPr>
         <w:ind w:left="1020" w:hanging="237"/>
-        <w:jc w:val="left"/>
       </w:pPr>
       <w:rPr>
         <w:rFonts w:ascii="微软雅黑" w:eastAsia="微软雅黑" w:hAnsi="微软雅黑" w:cs="微软雅黑" w:hint="default"/>
@@ -6927,6 +6992,29 @@
       </w:tblBorders>
     </w:tblPr>
   </w:style>
+  <w:style w:type="character" w:styleId="a6">
+    <w:name w:val="Hyperlink"/>
+    <w:basedOn w:val="a0"/>
+    <w:uiPriority w:val="99"/>
+    <w:unhideWhenUsed/>
+    <w:rsid w:val="006C3C0B"/>
+    <w:rPr>
+      <w:color w:val="0000FF" w:themeColor="hyperlink"/>
+      <w:u w:val="single"/>
+    </w:rPr>
+  </w:style>
+  <w:style w:type="character" w:styleId="a7">
+    <w:name w:val="Unresolved Mention"/>
+    <w:basedOn w:val="a0"/>
+    <w:uiPriority w:val="99"/>
+    <w:semiHidden/>
+    <w:unhideWhenUsed/>
+    <w:rsid w:val="006C3C0B"/>
+    <w:rPr>
+      <w:color w:val="605E5C"/>
+      <w:shd w:val="clear" w:color="auto" w:fill="E1DFDD"/>
+    </w:rPr>
+  </w:style>
 </w:styles>
 </file>
 
